--- a/file/jobsheet3/DerasPangestuGusti_PraktikumAlgo&StrukturData_Jobsheet3.docx
+++ b/file/jobsheet3/DerasPangestuGusti_PraktikumAlgo&StrukturData_Jobsheet3.docx
@@ -1303,7 +1303,7 @@
           </mc:Choice>
           <mc:Fallback>
             <w:pict>
-              <v:group w14:anchorId="7296D8EC" id="Group 19" o:spid="_x0000_s1026" style="position:absolute;margin-left:89.6pt;margin-top:6.8pt;width:429.4pt;height:74.85pt;z-index:-15728640;mso-wrap-distance-left:0;mso-wrap-distance-right:0;mso-position-horizontal-relative:page" coordsize="54533,9505" o:gfxdata="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">
+              <v:group w14:anchorId="3A1708BD" id="Group 19" o:spid="_x0000_s1026" style="position:absolute;margin-left:89.6pt;margin-top:6.8pt;width:429.4pt;height:74.85pt;z-index:-15728640;mso-wrap-distance-left:0;mso-wrap-distance-right:0;mso-position-horizontal-relative:page" coordsize="54533,9505" o:gfxdata="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">
                 <v:shape id="Graphic 20" o:spid="_x0000_s1027" style="position:absolute;width:54533;height:9505;visibility:visible;mso-wrap-style:square;v-text-anchor:top" coordsize="5453380,950594" o:gfxdata="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" path="m5447665,945146r-5442585,l,945146r,5068l5080,950214r5442585,l5447665,945146xem5447665,l5080,,,,,5080r5080,l5447665,5080r,-5080xem5452808,945146r-5080,l5447728,950214r5080,l5452808,945146xem5452808,r-5080,l5447728,5016r,940118l5452808,945134r,-940054l5452808,xe" fillcolor="black" stroked="f">
                   <v:path arrowok="t"/>
                 </v:shape>
@@ -1707,7 +1707,7 @@
           </mc:Choice>
           <mc:Fallback>
             <w:pict>
-              <v:group w14:anchorId="0D5B2879" id="Group 22" o:spid="_x0000_s1026" style="position:absolute;margin-left:89.6pt;margin-top:6.95pt;width:429.4pt;height:68.85pt;z-index:-15728128;mso-wrap-distance-left:0;mso-wrap-distance-right:0;mso-position-horizontal-relative:page" coordsize="54533,8743" o:gfxdata="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">
+              <v:group w14:anchorId="1CE45019" id="Group 22" o:spid="_x0000_s1026" style="position:absolute;margin-left:89.6pt;margin-top:6.95pt;width:429.4pt;height:68.85pt;z-index:-15728128;mso-wrap-distance-left:0;mso-wrap-distance-right:0;mso-position-horizontal-relative:page" coordsize="54533,8743" o:gfxdata="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">
                 <v:shape id="Graphic 23" o:spid="_x0000_s1027" style="position:absolute;width:54533;height:8744;visibility:visible;mso-wrap-style:square;v-text-anchor:top" coordsize="5453380,874394" o:gfxdata="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" path="m5447665,868934r-5442585,l,868934r,5067l5080,874001r5442585,l5447665,868934xem5447665,l5080,,,,,5067r5080,l5447665,5067r,-5067xem5452808,5143r-5080,l5447728,868934r,5067l5452808,874001r,-4953l5452808,5143xem5452808,r-5080,l5447728,5067r5080,l5452808,xe" fillcolor="black" stroked="f">
                   <v:path arrowok="t"/>
                 </v:shape>
@@ -1995,7 +1995,7 @@
           </mc:Choice>
           <mc:Fallback>
             <w:pict>
-              <v:group w14:anchorId="478D6F4A" id="Group 25" o:spid="_x0000_s1026" style="position:absolute;margin-left:85.6pt;margin-top:7.05pt;width:433.4pt;height:272.85pt;z-index:-15727616;mso-wrap-distance-left:0;mso-wrap-distance-right:0;mso-position-horizontal-relative:page" coordsize="55041,34651" o:gfxdata="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">
+              <v:group w14:anchorId="056BDFFF" id="Group 25" o:spid="_x0000_s1026" style="position:absolute;margin-left:85.6pt;margin-top:7.05pt;width:433.4pt;height:272.85pt;z-index:-15727616;mso-wrap-distance-left:0;mso-wrap-distance-right:0;mso-position-horizontal-relative:page" coordsize="55041,34651" o:gfxdata="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">
                 <v:shape id="Graphic 26" o:spid="_x0000_s1027" style="position:absolute;width:55041;height:34651;visibility:visible;mso-wrap-style:square;v-text-anchor:top" coordsize="5504180,3465195" o:gfxdata="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" path="m5498465,3460127r-5493385,l,3460127r,5068l5080,3465195r5493385,l5498465,3460127xem5498465,l5080,,,,,5080,,3460115r5080,l5080,5080r5493385,l5498465,xem5503608,3460127r-5080,l5498528,3465195r5080,l5503608,3460127xem5503608,r-5080,l5498528,5080r,3455035l5503608,3460115r,-3455035l5503608,xe" fillcolor="black" stroked="f">
                   <v:path arrowok="t"/>
                 </v:shape>
@@ -2343,7 +2343,7 @@
           </mc:Choice>
           <mc:Fallback>
             <w:pict>
-              <v:group w14:anchorId="054569A0" id="Group 28" o:spid="_x0000_s1026" style="position:absolute;margin-left:80.6pt;margin-top:7.05pt;width:438.4pt;height:194.05pt;z-index:-15727104;mso-wrap-distance-left:0;mso-wrap-distance-right:0;mso-position-horizontal-relative:page" coordsize="55676,24644" o:gfxdata="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">
+              <v:group w14:anchorId="2EBD7D93" id="Group 28" o:spid="_x0000_s1026" style="position:absolute;margin-left:80.6pt;margin-top:7.05pt;width:438.4pt;height:194.05pt;z-index:-15727104;mso-wrap-distance-left:0;mso-wrap-distance-right:0;mso-position-horizontal-relative:page" coordsize="55676,24644" o:gfxdata="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">
                 <v:shape id="Graphic 29" o:spid="_x0000_s1027" style="position:absolute;width:55676;height:24644;visibility:visible;mso-wrap-style:square;v-text-anchor:top" coordsize="5567680,2464435" o:gfxdata="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" path="m5561965,2459101r-5556885,l,2459101r,5067l5080,2464168r5556885,l5561965,2459101xem5561965,l5080,,,,,5067r5080,l5561965,5067r,-5067xem5567108,2459101r-5080,l5562028,2464168r5080,l5567108,2459101xem5567108,5080r-5080,l5562028,2459088r5080,l5567108,5080xem5567108,r-5080,l5562028,5067r5080,l5567108,xe" fillcolor="black" stroked="f">
                   <v:path arrowok="t"/>
                 </v:shape>
@@ -2823,7 +2823,7 @@
           </mc:Choice>
           <mc:Fallback>
             <w:pict>
-              <v:group w14:anchorId="4F448757" id="Group 31" o:spid="_x0000_s1026" style="position:absolute;margin-left:85.6pt;margin-top:26.45pt;width:443.6pt;height:179.25pt;z-index:15732224;mso-wrap-distance-left:0;mso-wrap-distance-right:0;mso-position-horizontal-relative:page" coordsize="56337,22764" o:gfxdata="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">
+              <v:group w14:anchorId="593BD54E" id="Group 31" o:spid="_x0000_s1026" style="position:absolute;margin-left:85.6pt;margin-top:26.45pt;width:443.6pt;height:179.25pt;z-index:15732224;mso-wrap-distance-left:0;mso-wrap-distance-right:0;mso-position-horizontal-relative:page" coordsize="56337,22764" o:gfxdata="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">
                 <v:shape id="Graphic 32" o:spid="_x0000_s1027" style="position:absolute;width:56337;height:22764;visibility:visible;mso-wrap-style:square;v-text-anchor:top" coordsize="5633720,2276475" o:gfxdata="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" path="m5628005,2271395r-5622925,l,2271395r,5067l5080,2276462r5622925,l5628005,2271395xem5628005,l5080,,,,,4953,,2271255r5080,l5080,5067r5622925,l5628005,xem5633136,2271395r-5068,l5628068,2276462r5068,l5633136,2271395xem5633136,r-5068,l5628068,4953r,2266302l5633136,2271255r,-2266188l5633136,xe" fillcolor="black" stroked="f">
                   <v:path arrowok="t"/>
                 </v:shape>
@@ -3563,7 +3563,7 @@
           </mc:Choice>
           <mc:Fallback>
             <w:pict>
-              <v:group w14:anchorId="25657BCC" id="Group 34" o:spid="_x0000_s1026" style="width:433.4pt;height:22.6pt;mso-position-horizontal-relative:char;mso-position-vertical-relative:line" coordsize="55041,2870" o:gfxdata="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">
+              <v:group w14:anchorId="7BBD1427" id="Group 34" o:spid="_x0000_s1026" style="width:433.4pt;height:22.6pt;mso-position-horizontal-relative:char;mso-position-vertical-relative:line" coordsize="55041,2870" o:gfxdata="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">
                 <v:shape id="Graphic 35" o:spid="_x0000_s1027" style="position:absolute;width:55041;height:2870;visibility:visible;mso-wrap-style:square;v-text-anchor:top" coordsize="5504180,287020" o:gfxdata="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" path="m5498465,281940r-5493385,l,281940r,5067l5080,287007r5493385,l5498465,281940xem5498465,l5080,,,,,5067,,281927r5080,l5080,5067r5493385,l5498465,xem5503608,281940r-5080,l5498528,287007r5080,l5503608,281940xem5503608,r-5080,l5498528,5067r,276860l5503608,281927r,-276860l5503608,xe" fillcolor="black" stroked="f">
                   <v:path arrowok="t"/>
                 </v:shape>
@@ -4006,7 +4006,7 @@
           </mc:Choice>
           <mc:Fallback>
             <w:pict>
-              <v:group w14:anchorId="25B91553" id="Group 37" o:spid="_x0000_s1026" style="width:434.6pt;height:22.6pt;mso-position-horizontal-relative:char;mso-position-vertical-relative:line" coordsize="55194,2870" o:gfxdata="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">
+              <v:group w14:anchorId="64A514A9" id="Group 37" o:spid="_x0000_s1026" style="width:434.6pt;height:22.6pt;mso-position-horizontal-relative:char;mso-position-vertical-relative:line" coordsize="55194,2870" o:gfxdata="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">
                 <v:shape id="Graphic 38" o:spid="_x0000_s1027" style="position:absolute;width:55194;height:2870;visibility:visible;mso-wrap-style:square;v-text-anchor:top" coordsize="5519420,287020" o:gfxdata="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" path="m5513705,281940r-5508625,l,281940r,5067l5080,287007r5508625,l5513705,281940xem5513705,l5080,,,,,5067,,281927r5080,l5080,5067r5508625,l5513705,xem5518836,281940r-5068,l5513768,287007r5068,l5518836,281940xem5518836,r-5068,l5513768,5067r,276860l5518836,281927r,-276860l5518836,xe" fillcolor="black" stroked="f">
                   <v:path arrowok="t"/>
                 </v:shape>
@@ -4303,7 +4303,7 @@
           </mc:Choice>
           <mc:Fallback>
             <w:pict>
-              <v:group w14:anchorId="57472622" id="Group 40" o:spid="_x0000_s1026" style="position:absolute;margin-left:85.6pt;margin-top:5.05pt;width:434.6pt;height:72.45pt;z-index:-15725568;mso-wrap-distance-left:0;mso-wrap-distance-right:0;mso-position-horizontal-relative:page" coordsize="55194,9201" o:gfxdata="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">
+              <v:group w14:anchorId="165950C1" id="Group 40" o:spid="_x0000_s1026" style="position:absolute;margin-left:85.6pt;margin-top:5.05pt;width:434.6pt;height:72.45pt;z-index:-15725568;mso-wrap-distance-left:0;mso-wrap-distance-right:0;mso-position-horizontal-relative:page" coordsize="55194,9201" o:gfxdata="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">
                 <v:shape id="Graphic 41" o:spid="_x0000_s1027" style="position:absolute;width:55194;height:9201;visibility:visible;mso-wrap-style:square;v-text-anchor:top" coordsize="5519420,920115" o:gfxdata="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" path="m5513705,914654r-5508625,l5080,5130,,5130,,914654r,5067l5080,919721r5508625,l5513705,914654xem5513705,l5080,,,,,5067r5080,l5513705,5067r,-5067xem5518836,5130r-5068,l5513768,914654r,5067l5518836,919721r,-4953l5518836,5130xem5518836,r-5068,l5513768,5067r5068,l5518836,xe" fillcolor="black" stroked="f">
                   <v:path arrowok="t"/>
                 </v:shape>
@@ -4870,7 +4870,7 @@
           </mc:Choice>
           <mc:Fallback>
             <w:pict>
-              <v:group w14:anchorId="54D0823A" id="Group 43" o:spid="_x0000_s1026" style="position:absolute;margin-left:90.2pt;margin-top:6.8pt;width:428.8pt;height:22.8pt;z-index:-15724544;mso-wrap-distance-left:0;mso-wrap-distance-right:0;mso-position-horizontal-relative:page" coordsize="54457,2895" o:gfxdata="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">
+              <v:group w14:anchorId="50E160A9" id="Group 43" o:spid="_x0000_s1026" style="position:absolute;margin-left:90.2pt;margin-top:6.8pt;width:428.8pt;height:22.8pt;z-index:-15724544;mso-wrap-distance-left:0;mso-wrap-distance-right:0;mso-position-horizontal-relative:page" coordsize="54457,2895" o:gfxdata="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">
                 <v:shape id="Graphic 44" o:spid="_x0000_s1027" style="position:absolute;width:54457;height:2895;visibility:visible;mso-wrap-style:square;v-text-anchor:top" coordsize="5445760,289560" o:gfxdata="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" path="m5440045,l5080,,,,,5067,,284467r,5080l5080,289547r5434965,l5440045,284467r-5434965,l5080,5067r5434965,l5440045,xem5445188,r-5080,l5440108,5067r,279400l5440108,289547r5080,l5445188,284467r,-279400l5445188,xe" fillcolor="black" stroked="f">
                   <v:path arrowok="t"/>
                 </v:shape>
@@ -5279,7 +5279,7 @@
           </mc:Choice>
           <mc:Fallback>
             <w:pict>
-              <v:group w14:anchorId="51A34624" id="Group 46" o:spid="_x0000_s1026" style="width:428.8pt;height:238.5pt;mso-position-horizontal-relative:char;mso-position-vertical-relative:line" coordsize="54457,30289" o:gfxdata="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">
+              <v:group w14:anchorId="6E1E1CB5" id="Group 46" o:spid="_x0000_s1026" style="width:428.8pt;height:238.5pt;mso-position-horizontal-relative:char;mso-position-vertical-relative:line" coordsize="54457,30289" o:gfxdata="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">
                 <v:shape id="Graphic 47" o:spid="_x0000_s1027" style="position:absolute;width:54457;height:30289;visibility:visible;mso-wrap-style:square;v-text-anchor:top" coordsize="5445760,3028950" o:gfxdata="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" path="m5440045,l5080,,,,,5067,,3023489r,5067l5080,3028556r5434965,l5440045,3023489r-5434965,l5080,5067r5434965,l5440045,xem5445188,r-5080,l5440108,5067r,3018422l5440108,3028556r5080,l5445188,3023603r,-3018536l5445188,xe" fillcolor="black" stroked="f">
                   <v:path arrowok="t"/>
                 </v:shape>
@@ -5747,7 +5747,7 @@
           </mc:Choice>
           <mc:Fallback>
             <w:pict>
-              <v:group w14:anchorId="5257156F" id="Group 49" o:spid="_x0000_s1026" style="position:absolute;margin-left:89.6pt;margin-top:7pt;width:429.4pt;height:107.05pt;z-index:-15723520;mso-wrap-distance-left:0;mso-wrap-distance-right:0;mso-position-horizontal-relative:page" coordsize="54533,13595" o:gfxdata="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">
+              <v:group w14:anchorId="054AB3BA" id="Group 49" o:spid="_x0000_s1026" style="position:absolute;margin-left:89.6pt;margin-top:7pt;width:429.4pt;height:107.05pt;z-index:-15723520;mso-wrap-distance-left:0;mso-wrap-distance-right:0;mso-position-horizontal-relative:page" coordsize="54533,13595" o:gfxdata="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">
                 <v:shape id="Graphic 50" o:spid="_x0000_s1027" style="position:absolute;width:54533;height:13595;visibility:visible;mso-wrap-style:square;v-text-anchor:top" coordsize="5453380,1359535" o:gfxdata="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" path="m5447665,1354201r-5442585,l,1354201r,5067l5080,1359268r5442585,l5447665,1354201xem5447665,l5080,,,,,5067r5080,l5447665,5067r,-5067xem5452808,1354201r-5080,l5447728,1359268r5080,l5452808,1354201xem5452808,r-5080,l5447728,5067r,1349121l5452808,1354188r,-1349121l5452808,xe" fillcolor="black" stroked="f">
                   <v:path arrowok="t"/>
                 </v:shape>
@@ -6113,7 +6113,7 @@
         <mc:AlternateContent>
           <mc:Choice Requires="wpg">
             <w:drawing>
-              <wp:anchor distT="0" distB="0" distL="0" distR="0" simplePos="0" relativeHeight="251659776" behindDoc="1" locked="0" layoutInCell="1" allowOverlap="1" wp14:anchorId="511F8631" wp14:editId="511F8632">
+              <wp:anchor distT="0" distB="0" distL="0" distR="0" simplePos="0" relativeHeight="251656704" behindDoc="1" locked="0" layoutInCell="1" allowOverlap="1" wp14:anchorId="511F8631" wp14:editId="511F8632">
                 <wp:simplePos x="0" y="0"/>
                 <wp:positionH relativeFrom="page">
                   <wp:posOffset>1138237</wp:posOffset>
@@ -6322,7 +6322,7 @@
           </mc:Choice>
           <mc:Fallback>
             <w:pict>
-              <v:group w14:anchorId="02A84CFE" id="Group 72" o:spid="_x0000_s1026" style="position:absolute;margin-left:89.6pt;margin-top:7.1pt;width:429.4pt;height:466.9pt;z-index:-251656704;mso-wrap-distance-left:0;mso-wrap-distance-right:0;mso-position-horizontal-relative:page" coordsize="54533,59296" o:gfxdata="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">
+              <v:group w14:anchorId="221A56F4" id="Group 72" o:spid="_x0000_s1026" style="position:absolute;margin-left:89.6pt;margin-top:7.1pt;width:429.4pt;height:466.9pt;z-index:-251659776;mso-wrap-distance-left:0;mso-wrap-distance-right:0;mso-position-horizontal-relative:page" coordsize="54533,59296" o:gfxdata="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">
                 <v:shape id="Graphic 73" o:spid="_x0000_s1027" style="position:absolute;width:54533;height:59296;visibility:visible;mso-wrap-style:square;v-text-anchor:top" coordsize="5453380,5929630" o:gfxdata="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" path="m5447665,5924537r-5442585,l,5924537r,5080l5080,5929617r5442585,l5447665,5924537xem5447665,l5080,,,,,4953,,3134855r5080,l5080,5067r5442585,l5447665,xem5452808,3134982r-5080,l5447728,5924537r,5080l5452808,5929617r,-5080l5452808,3134982xem5452808,r-5080,l5447728,4953r,3129902l5452808,3134855r,-3129788l5452808,xe" fillcolor="black" stroked="f">
                   <v:path arrowok="t"/>
                 </v:shape>
@@ -6858,7 +6858,7 @@
           </mc:Choice>
           <mc:Fallback>
             <w:pict>
-              <v:group w14:anchorId="2393308D" id="Group 63" o:spid="_x0000_s1026" style="position:absolute;margin-left:11.5pt;margin-top:43.35pt;width:430pt;height:95.05pt;z-index:487597056" coordsize="54610,12071" o:gfxdata="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">
+              <v:group w14:anchorId="260275C4" id="Group 63" o:spid="_x0000_s1026" style="position:absolute;margin-left:11.5pt;margin-top:43.35pt;width:430pt;height:95.05pt;z-index:487597056" coordsize="54610,12071" o:gfxdata="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">
                 <v:shape id="Image 64" o:spid="_x0000_s1027" type="#_x0000_t75" style="position:absolute;left:558;top:10391;width:5394;height:1677;visibility:visible;mso-wrap-style:square" o:gfxdata="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">
                   <v:imagedata r:id="rId49" o:title=""/>
                 </v:shape>
@@ -7726,7 +7726,7 @@
           </mc:Choice>
           <mc:Fallback>
             <w:pict>
-              <v:group w14:anchorId="0B688901" id="Group 94" o:spid="_x0000_s1026" style="width:6in;height:173.05pt;mso-position-horizontal-relative:char;mso-position-vertical-relative:line" coordsize="54864,21977" o:gfxdata="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">
+              <v:group w14:anchorId="7A1F3ACF" id="Group 94" o:spid="_x0000_s1026" style="width:6in;height:173.05pt;mso-position-horizontal-relative:char;mso-position-vertical-relative:line" coordsize="54864,21977" o:gfxdata="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">
                 <v:shape id="Graphic 95" o:spid="_x0000_s1027" style="position:absolute;width:54864;height:21977;visibility:visible;mso-wrap-style:square;v-text-anchor:top" coordsize="5486400,2197735" o:gfxdata="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" path="m5480685,2192401r-5475605,l,2192401r,5067l5080,2197468r5475605,l5480685,2192401xem5480685,l5080,,,,,5067,,7607,,2192388r5080,l5080,7607r,-2540l5480685,5067r,-5067xem5485816,2192401r-5068,l5480748,2197468r5068,l5485816,2192401xem5485816,r-5068,l5480748,5067r,2540l5480748,2192388r5068,l5485816,7607r,-2540l5485816,xe" fillcolor="black" stroked="f">
                   <v:path arrowok="t"/>
                 </v:shape>
@@ -8228,7 +8228,7 @@
           </mc:Choice>
           <mc:Fallback>
             <w:pict>
-              <v:group w14:anchorId="4F92BD66" id="Group 97" o:spid="_x0000_s1026" style="position:absolute;margin-left:91.4pt;margin-top:6.8pt;width:6in;height:313.65pt;z-index:-15721472;mso-wrap-distance-left:0;mso-wrap-distance-right:0;mso-position-horizontal-relative:page" coordsize="54864,39833" o:gfxdata="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">
+              <v:group w14:anchorId="46833374" id="Group 97" o:spid="_x0000_s1026" style="position:absolute;margin-left:91.4pt;margin-top:6.8pt;width:6in;height:313.65pt;z-index:-15721472;mso-wrap-distance-left:0;mso-wrap-distance-right:0;mso-position-horizontal-relative:page" coordsize="54864,39833" o:gfxdata="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">
                 <v:shape id="Graphic 98" o:spid="_x0000_s1027" style="position:absolute;width:54864;height:39833;visibility:visible;mso-wrap-style:square;v-text-anchor:top" coordsize="5486400,3983354" o:gfxdata="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" path="m5480685,l5080,,,,,5067,,7607,,3978262r,5080l5080,3983342r5475605,l5480685,3978262r-5475605,l5080,7607r,-2540l5480685,5067r,-5067xem5485816,r-5068,l5480748,5067r,2540l5480748,3978262r,5080l5485816,3983342r,-5080l5485816,7607r,-2540l5485816,xe" fillcolor="black" stroked="f">
                   <v:path arrowok="t"/>
                 </v:shape>
@@ -8830,7 +8830,7 @@
           </mc:Choice>
           <mc:Fallback>
             <w:pict>
-              <v:group w14:anchorId="1CB5CEEF" id="Group 100" o:spid="_x0000_s1026" style="position:absolute;margin-left:91.4pt;margin-top:6.8pt;width:6in;height:114.05pt;z-index:-15720960;mso-wrap-distance-left:0;mso-wrap-distance-right:0;mso-position-horizontal-relative:page" coordsize="54864,14484" o:gfxdata="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">
+              <v:group w14:anchorId="37AD324C" id="Group 100" o:spid="_x0000_s1026" style="position:absolute;margin-left:91.4pt;margin-top:6.8pt;width:6in;height:114.05pt;z-index:-15720960;mso-wrap-distance-left:0;mso-wrap-distance-right:0;mso-position-horizontal-relative:page" coordsize="54864,14484" o:gfxdata="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">
                 <v:shape id="Graphic 101" o:spid="_x0000_s1027" style="position:absolute;width:54864;height:14484;visibility:visible;mso-wrap-style:square;v-text-anchor:top" coordsize="5486400,1448435" o:gfxdata="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" path="m5080,7747l,7747,,1443101r5080,l5080,7747xem5480685,1443113r-5475605,l,1443113r,5068l5080,1448181r5475605,l5480685,1443113xem5480685,127l5080,127,5080,,,,,127,,5207,,7620r5080,l5080,5207r5475605,l5480685,127xem5485816,1443113r-5068,l5480748,1448181r5068,l5485816,1443113xem5485816,7747r-5068,l5480748,1443101r5068,l5485816,7747xem5485816,r-5068,l5480748,127r,5080l5480748,7620r5068,l5485816,5207r,-5080l5485816,xe" fillcolor="black" stroked="f">
                   <v:path arrowok="t"/>
                 </v:shape>
@@ -9441,7 +9441,7 @@
           </mc:Choice>
           <mc:Fallback>
             <w:pict>
-              <v:group w14:anchorId="6D155632" id="Group 103" o:spid="_x0000_s1026" style="position:absolute;margin-left:85.4pt;margin-top:7.05pt;width:433.6pt;height:371.5pt;z-index:-15720448;mso-wrap-distance-left:0;mso-wrap-distance-right:0;mso-position-horizontal-relative:page" coordsize="55067,47180" o:gfxdata="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">
+              <v:group w14:anchorId="000F0349" id="Group 103" o:spid="_x0000_s1026" style="position:absolute;margin-left:85.4pt;margin-top:7.05pt;width:433.6pt;height:371.5pt;z-index:-15720448;mso-wrap-distance-left:0;mso-wrap-distance-right:0;mso-position-horizontal-relative:page" coordsize="55067,47180" o:gfxdata="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">
                 <v:shape id="Graphic 104" o:spid="_x0000_s1027" style="position:absolute;width:55067;height:47180;visibility:visible;mso-wrap-style:square;v-text-anchor:top" coordsize="5506720,4718050" o:gfxdata="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" path="m5501005,4712576r-5495925,l5080,3752138r-5080,l,4712576r,5080l5080,4717656r5495925,l5501005,4712576xem5501005,l5080,,,,,4940r,127l,3752075r5080,l5080,5067r5495925,l5501005,xem5506148,3752138r-5080,l5501068,4712576r,5080l5506148,4717656r,-5080l5506148,3752138xem5506148,r-5080,l5501068,4940r,127l5501068,3752075r5080,l5506148,5067r,-127l5506148,xe" fillcolor="black" stroked="f">
                   <v:path arrowok="t"/>
                 </v:shape>
@@ -12344,6 +12344,41 @@
           </wp:inline>
         </w:drawing>
       </w:r>
+    </w:p>
+    <w:p>
+      <w:pPr>
+        <w:spacing w:before="2"/>
+        <w:ind w:left="399"/>
+        <w:rPr>
+          <w:rFonts w:ascii="Courier New"/>
+          <w:b/>
+          <w:sz w:val="20"/>
+        </w:rPr>
+      </w:pPr>
+    </w:p>
+    <w:p>
+      <w:pPr>
+        <w:spacing w:before="2"/>
+        <w:ind w:left="399"/>
+        <w:rPr>
+          <w:rFonts w:ascii="Times New Roman" w:hAnsi="Times New Roman" w:cs="Times New Roman"/>
+          <w:b/>
+          <w:i/>
+          <w:iCs/>
+        </w:rPr>
+      </w:pPr>
+      <w:hyperlink r:id="rId87" w:history="1">
+        <w:r>
+          <w:rPr>
+            <w:rStyle w:val="Hyperlink"/>
+            <w:rFonts w:ascii="Times New Roman" w:hAnsi="Times New Roman" w:cs="Times New Roman"/>
+            <w:b/>
+            <w:i/>
+            <w:iCs/>
+          </w:rPr>
+          <w:t>https://github.com/guramedadar/Praktikum-Algoritma-Struktur-Data/tree/main/src/com/jobsheet3</w:t>
+        </w:r>
+      </w:hyperlink>
     </w:p>
     <w:sectPr>
       <w:pgSz w:w="11910" w:h="16840"/>
@@ -12491,7 +12526,7 @@
         </mc:Choice>
         <mc:Fallback>
           <w:pict>
-            <v:group w14:anchorId="382FA85B" id="Group 7" o:spid="_x0000_s1026" style="position:absolute;margin-left:94.6pt;margin-top:788.95pt;width:237.35pt;height:13pt;z-index:-15910400;mso-wrap-distance-left:0;mso-wrap-distance-right:0;mso-position-horizontal-relative:page;mso-position-vertical-relative:page" coordsize="30143,1651" o:gfxdata="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">
+            <v:group w14:anchorId="5EAFD4A1" id="Group 7" o:spid="_x0000_s1026" style="position:absolute;margin-left:94.6pt;margin-top:788.95pt;width:237.35pt;height:13pt;z-index:-15910400;mso-wrap-distance-left:0;mso-wrap-distance-right:0;mso-position-horizontal-relative:page;mso-position-vertical-relative:page" coordsize="30143,1651" o:gfxdata="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">
               <v:shapetype id="_x0000_t75" coordsize="21600,21600" o:spt="75" o:preferrelative="t" path="m@4@5l@4@11@9@11@9@5xe" filled="f" stroked="f">
                 <v:stroke joinstyle="miter"/>
                 <v:formulas>
@@ -12697,7 +12732,7 @@
         </mc:Choice>
         <mc:Fallback>
           <w:pict>
-            <v:group w14:anchorId="15D9B29A" id="Group 11" o:spid="_x0000_s1026" style="position:absolute;margin-left:94.6pt;margin-top:769.15pt;width:213.5pt;height:13.2pt;z-index:-15909888;mso-wrap-distance-left:0;mso-wrap-distance-right:0;mso-position-horizontal-relative:page;mso-position-vertical-relative:page" coordsize="27114,1676" o:gfxdata="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">
+            <v:group w14:anchorId="6DB6F33E" id="Group 11" o:spid="_x0000_s1026" style="position:absolute;margin-left:94.6pt;margin-top:769.15pt;width:213.5pt;height:13.2pt;z-index:-15909888;mso-wrap-distance-left:0;mso-wrap-distance-right:0;mso-position-horizontal-relative:page;mso-position-vertical-relative:page" coordsize="27114,1676" o:gfxdata="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">
               <v:shape id="Image 12" o:spid="_x0000_s1027" type="#_x0000_t75" style="position:absolute;width:5393;height:1676;visibility:visible;mso-wrap-style:square" o:gfxdata="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">
                 <v:imagedata r:id="rId13" o:title=""/>
               </v:shape>
@@ -13000,7 +13035,7 @@
         </mc:Choice>
         <mc:Fallback>
           <w:pict>
-            <v:group w14:anchorId="5266BEB4" id="Group 58" o:spid="_x0000_s1026" style="position:absolute;margin-left:94.6pt;margin-top:788.95pt;width:237.35pt;height:13pt;z-index:-15907328;mso-wrap-distance-left:0;mso-wrap-distance-right:0;mso-position-horizontal-relative:page;mso-position-vertical-relative:page" coordsize="30143,1651" o:gfxdata="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">
+            <v:group w14:anchorId="0113935A" id="Group 58" o:spid="_x0000_s1026" style="position:absolute;margin-left:94.6pt;margin-top:788.95pt;width:237.35pt;height:13pt;z-index:-15907328;mso-wrap-distance-left:0;mso-wrap-distance-right:0;mso-position-horizontal-relative:page;mso-position-vertical-relative:page" coordsize="30143,1651" o:gfxdata="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">
               <v:shapetype id="_x0000_t75" coordsize="21600,21600" o:spt="75" o:preferrelative="t" path="m@4@5l@4@11@9@11@9@5xe" filled="f" stroked="f">
                 <v:stroke joinstyle="miter"/>
                 <v:formulas>
@@ -13313,7 +13348,7 @@
         </mc:Choice>
         <mc:Fallback>
           <w:pict>
-            <v:group w14:anchorId="2AF57128" id="Group 82" o:spid="_x0000_s1026" style="position:absolute;margin-left:94.6pt;margin-top:788.95pt;width:237.35pt;height:13pt;z-index:-15904768;mso-wrap-distance-left:0;mso-wrap-distance-right:0;mso-position-horizontal-relative:page;mso-position-vertical-relative:page" coordsize="30143,1651" o:gfxdata="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">
+            <v:group w14:anchorId="78A84B0D" id="Group 82" o:spid="_x0000_s1026" style="position:absolute;margin-left:94.6pt;margin-top:788.95pt;width:237.35pt;height:13pt;z-index:-15904768;mso-wrap-distance-left:0;mso-wrap-distance-right:0;mso-position-horizontal-relative:page;mso-position-vertical-relative:page" coordsize="30143,1651" o:gfxdata="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">
               <v:shapetype id="_x0000_t75" coordsize="21600,21600" o:spt="75" o:preferrelative="t" path="m@4@5l@4@11@9@11@9@5xe" filled="f" stroked="f">
                 <v:stroke joinstyle="miter"/>
                 <v:formulas>
@@ -13519,7 +13554,7 @@
         </mc:Choice>
         <mc:Fallback>
           <w:pict>
-            <v:group w14:anchorId="693AAF33" id="Group 86" o:spid="_x0000_s1026" style="position:absolute;margin-left:94.6pt;margin-top:769.15pt;width:213.5pt;height:13.2pt;z-index:-15904256;mso-wrap-distance-left:0;mso-wrap-distance-right:0;mso-position-horizontal-relative:page;mso-position-vertical-relative:page" coordsize="27114,1676" o:gfxdata="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">
+            <v:group w14:anchorId="42D1CA27" id="Group 86" o:spid="_x0000_s1026" style="position:absolute;margin-left:94.6pt;margin-top:769.15pt;width:213.5pt;height:13.2pt;z-index:-15904256;mso-wrap-distance-left:0;mso-wrap-distance-right:0;mso-position-horizontal-relative:page;mso-position-vertical-relative:page" coordsize="27114,1676" o:gfxdata="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">
               <v:shape id="Image 87" o:spid="_x0000_s1027" type="#_x0000_t75" style="position:absolute;width:5393;height:1676;visibility:visible;mso-wrap-style:square" o:gfxdata="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">
                 <v:imagedata r:id="rId13" o:title=""/>
               </v:shape>
@@ -13890,7 +13925,7 @@
         </mc:Choice>
         <mc:Fallback>
           <w:pict>
-            <v:group w14:anchorId="46D222D8" id="Group 2" o:spid="_x0000_s1026" style="position:absolute;margin-left:73.4pt;margin-top:36pt;width:189.65pt;height:13.2pt;z-index:-15911424;mso-wrap-distance-left:0;mso-wrap-distance-right:0;mso-position-horizontal-relative:page;mso-position-vertical-relative:page" coordsize="24085,1676" o:gfxdata="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">
+            <v:group w14:anchorId="36A5507D" id="Group 2" o:spid="_x0000_s1026" style="position:absolute;margin-left:73.4pt;margin-top:36pt;width:189.65pt;height:13.2pt;z-index:-15911424;mso-wrap-distance-left:0;mso-wrap-distance-right:0;mso-position-horizontal-relative:page;mso-position-vertical-relative:page" coordsize="24085,1676" o:gfxdata="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">
               <v:shapetype id="_x0000_t75" coordsize="21600,21600" o:spt="75" o:preferrelative="t" path="m@4@5l@4@11@9@11@9@5xe" filled="f" stroked="f">
                 <v:stroke joinstyle="miter"/>
                 <v:formulas>
@@ -13997,7 +14032,7 @@
         </mc:Choice>
         <mc:Fallback>
           <w:pict>
-            <v:shape w14:anchorId="01960A36" id="Graphic 6" o:spid="_x0000_s1026" style="position:absolute;margin-left:73.45pt;margin-top:66pt;width:454.5pt;height:1.5pt;z-index:-15910912;visibility:visible;mso-wrap-style:square;mso-wrap-distance-left:0;mso-wrap-distance-top:0;mso-wrap-distance-right:0;mso-wrap-distance-bottom:0;mso-position-horizontal:absolute;mso-position-horizontal-relative:page;mso-position-vertical:absolute;mso-position-vertical-relative:page;v-text-anchor:top" coordsize="5772150,19050" o:gfxdata="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" path="m,l5772150,19050e" filled="f" strokeweight="2.5pt">
+            <v:shape w14:anchorId="7685A1C6" id="Graphic 6" o:spid="_x0000_s1026" style="position:absolute;margin-left:73.45pt;margin-top:66pt;width:454.5pt;height:1.5pt;z-index:-15910912;visibility:visible;mso-wrap-style:square;mso-wrap-distance-left:0;mso-wrap-distance-top:0;mso-wrap-distance-right:0;mso-wrap-distance-bottom:0;mso-position-horizontal:absolute;mso-position-horizontal-relative:page;mso-position-vertical:absolute;mso-position-vertical-relative:page;v-text-anchor:top" coordsize="5772150,19050" o:gfxdata="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" path="m,l5772150,19050e" filled="f" strokeweight="2.5pt">
               <v:path arrowok="t"/>
               <w10:wrap anchorx="page" anchory="page"/>
             </v:shape>
@@ -14176,7 +14211,7 @@
         </mc:Choice>
         <mc:Fallback>
           <w:pict>
-            <v:group w14:anchorId="3EE9F07A" id="Group 53" o:spid="_x0000_s1026" style="position:absolute;margin-left:73.4pt;margin-top:36pt;width:189.65pt;height:13.2pt;z-index:-15908352;mso-wrap-distance-left:0;mso-wrap-distance-right:0;mso-position-horizontal-relative:page;mso-position-vertical-relative:page" coordsize="24085,1676" o:gfxdata="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">
+            <v:group w14:anchorId="1A5A58A2" id="Group 53" o:spid="_x0000_s1026" style="position:absolute;margin-left:73.4pt;margin-top:36pt;width:189.65pt;height:13.2pt;z-index:-15908352;mso-wrap-distance-left:0;mso-wrap-distance-right:0;mso-position-horizontal-relative:page;mso-position-vertical-relative:page" coordsize="24085,1676" o:gfxdata="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">
               <v:shapetype id="_x0000_t75" coordsize="21600,21600" o:spt="75" o:preferrelative="t" path="m@4@5l@4@11@9@11@9@5xe" filled="f" stroked="f">
                 <v:stroke joinstyle="miter"/>
                 <v:formulas>
@@ -14283,7 +14318,7 @@
         </mc:Choice>
         <mc:Fallback>
           <w:pict>
-            <v:shape w14:anchorId="3C613380" id="Graphic 57" o:spid="_x0000_s1026" style="position:absolute;margin-left:73.45pt;margin-top:66pt;width:454.5pt;height:1.5pt;z-index:-15907840;visibility:visible;mso-wrap-style:square;mso-wrap-distance-left:0;mso-wrap-distance-top:0;mso-wrap-distance-right:0;mso-wrap-distance-bottom:0;mso-position-horizontal:absolute;mso-position-horizontal-relative:page;mso-position-vertical:absolute;mso-position-vertical-relative:page;v-text-anchor:top" coordsize="5772150,19050" o:gfxdata="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" path="m,l5772150,19050e" filled="f" strokeweight="2.5pt">
+            <v:shape w14:anchorId="7131C1A8" id="Graphic 57" o:spid="_x0000_s1026" style="position:absolute;margin-left:73.45pt;margin-top:66pt;width:454.5pt;height:1.5pt;z-index:-15907840;visibility:visible;mso-wrap-style:square;mso-wrap-distance-left:0;mso-wrap-distance-top:0;mso-wrap-distance-right:0;mso-wrap-distance-bottom:0;mso-position-horizontal:absolute;mso-position-horizontal-relative:page;mso-position-vertical:absolute;mso-position-vertical-relative:page;v-text-anchor:top" coordsize="5772150,19050" o:gfxdata="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" path="m,l5772150,19050e" filled="f" strokeweight="2.5pt">
               <v:path arrowok="t"/>
               <w10:wrap anchorx="page" anchory="page"/>
             </v:shape>
@@ -14462,7 +14497,7 @@
         </mc:Choice>
         <mc:Fallback>
           <w:pict>
-            <v:group w14:anchorId="330EC7F5" id="Group 77" o:spid="_x0000_s1026" style="position:absolute;margin-left:73.4pt;margin-top:36pt;width:189.65pt;height:13.2pt;z-index:-15905792;mso-wrap-distance-left:0;mso-wrap-distance-right:0;mso-position-horizontal-relative:page;mso-position-vertical-relative:page" coordsize="24085,1676" o:gfxdata="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">
+            <v:group w14:anchorId="7B1D4EDB" id="Group 77" o:spid="_x0000_s1026" style="position:absolute;margin-left:73.4pt;margin-top:36pt;width:189.65pt;height:13.2pt;z-index:-15905792;mso-wrap-distance-left:0;mso-wrap-distance-right:0;mso-position-horizontal-relative:page;mso-position-vertical-relative:page" coordsize="24085,1676" o:gfxdata="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">
               <v:shapetype id="_x0000_t75" coordsize="21600,21600" o:spt="75" o:preferrelative="t" path="m@4@5l@4@11@9@11@9@5xe" filled="f" stroked="f">
                 <v:stroke joinstyle="miter"/>
                 <v:formulas>
@@ -14569,7 +14604,7 @@
         </mc:Choice>
         <mc:Fallback>
           <w:pict>
-            <v:shape w14:anchorId="182B2E2A" id="Graphic 81" o:spid="_x0000_s1026" style="position:absolute;margin-left:73.45pt;margin-top:66pt;width:454.5pt;height:1.5pt;z-index:-15905280;visibility:visible;mso-wrap-style:square;mso-wrap-distance-left:0;mso-wrap-distance-top:0;mso-wrap-distance-right:0;mso-wrap-distance-bottom:0;mso-position-horizontal:absolute;mso-position-horizontal-relative:page;mso-position-vertical:absolute;mso-position-vertical-relative:page;v-text-anchor:top" coordsize="5772150,19050" o:gfxdata="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" path="m,l5772150,19050e" filled="f" strokeweight="2.5pt">
+            <v:shape w14:anchorId="0F246B63" id="Graphic 81" o:spid="_x0000_s1026" style="position:absolute;margin-left:73.45pt;margin-top:66pt;width:454.5pt;height:1.5pt;z-index:-15905280;visibility:visible;mso-wrap-style:square;mso-wrap-distance-left:0;mso-wrap-distance-top:0;mso-wrap-distance-right:0;mso-wrap-distance-bottom:0;mso-position-horizontal:absolute;mso-position-horizontal-relative:page;mso-position-vertical:absolute;mso-position-vertical-relative:page;v-text-anchor:top" coordsize="5772150,19050" o:gfxdata="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" path="m,l5772150,19050e" filled="f" strokeweight="2.5pt">
               <v:path arrowok="t"/>
               <w10:wrap anchorx="page" anchory="page"/>
             </v:shape>
@@ -16127,6 +16162,29 @@
       <w:szCs w:val="24"/>
     </w:rPr>
   </w:style>
+  <w:style w:type="character" w:styleId="Hyperlink">
+    <w:name w:val="Hyperlink"/>
+    <w:basedOn w:val="DefaultParagraphFont"/>
+    <w:uiPriority w:val="99"/>
+    <w:unhideWhenUsed/>
+    <w:rsid w:val="00832A67"/>
+    <w:rPr>
+      <w:color w:val="0000FF" w:themeColor="hyperlink"/>
+      <w:u w:val="single"/>
+    </w:rPr>
+  </w:style>
+  <w:style w:type="character" w:styleId="UnresolvedMention">
+    <w:name w:val="Unresolved Mention"/>
+    <w:basedOn w:val="DefaultParagraphFont"/>
+    <w:uiPriority w:val="99"/>
+    <w:semiHidden/>
+    <w:unhideWhenUsed/>
+    <w:rsid w:val="00832A67"/>
+    <w:rPr>
+      <w:color w:val="605E5C"/>
+      <w:shd w:val="clear" w:color="auto" w:fill="E1DFDD"/>
+    </w:rPr>
+  </w:style>
 </w:styles>
 </file>
 
